--- a/learn.docx
+++ b/learn.docx
@@ -2652,7 +2652,7 @@
                     </pic:cNvPicPr>
                   </pic:nvPicPr>
                   <pic:blipFill>
-                    <a:blip r:embed="rId6" cstate="print"/>
+                    <a:blip r:embed="rId7" cstate="print"/>
                     <a:srcRect/>
                     <a:stretch>
                       <a:fillRect/>
@@ -2684,18 +2684,18 @@
     <w:p>
       <w:pPr>
         <w:rPr>
-          <w:rFonts w:ascii="Helvetica" w:hAnsi="Helvetica" w:hint="eastAsia"/>
-          <w:color w:val="333333"/>
-          <w:sz w:val="22"/>
-          <w:szCs w:val="22"/>
-          <w:shd w:val="clear" w:color="auto" w:fill="FFFFFF"/>
-        </w:rPr>
-      </w:pPr>
-    </w:p>
-    <w:p>
-      <w:pPr>
-        <w:rPr>
-          <w:rFonts w:ascii="Helvetica" w:hAnsi="Helvetica" w:hint="eastAsia"/>
+          <w:rFonts w:ascii="Helvetica" w:hAnsi="Helvetica"/>
+          <w:color w:val="333333"/>
+          <w:sz w:val="22"/>
+          <w:szCs w:val="22"/>
+          <w:shd w:val="clear" w:color="auto" w:fill="FFFFFF"/>
+        </w:rPr>
+      </w:pPr>
+    </w:p>
+    <w:p>
+      <w:pPr>
+        <w:rPr>
+          <w:rFonts w:ascii="Helvetica" w:hAnsi="Helvetica"/>
           <w:color w:val="333333"/>
           <w:sz w:val="22"/>
           <w:szCs w:val="22"/>
@@ -2729,7 +2729,7 @@
                     </pic:cNvPicPr>
                   </pic:nvPicPr>
                   <pic:blipFill>
-                    <a:blip r:embed="rId7" cstate="print"/>
+                    <a:blip r:embed="rId8" cstate="print"/>
                     <a:srcRect/>
                     <a:stretch>
                       <a:fillRect/>
@@ -3205,7 +3205,7 @@
     <w:p>
       <w:pPr>
         <w:rPr>
-          <w:rFonts w:ascii="Helvetica" w:hAnsi="Helvetica" w:hint="eastAsia"/>
+          <w:rFonts w:ascii="Helvetica" w:hAnsi="Helvetica"/>
           <w:color w:val="333333"/>
           <w:sz w:val="22"/>
           <w:szCs w:val="22"/>
@@ -3476,7 +3476,7 @@
     <w:p>
       <w:pPr>
         <w:rPr>
-          <w:rFonts w:ascii="Helvetica" w:hAnsi="Helvetica" w:hint="eastAsia"/>
+          <w:rFonts w:ascii="Helvetica" w:hAnsi="Helvetica"/>
           <w:color w:val="333333"/>
           <w:sz w:val="22"/>
           <w:szCs w:val="22"/>
@@ -3527,7 +3527,7 @@
     <w:p>
       <w:pPr>
         <w:rPr>
-          <w:rFonts w:ascii="Helvetica" w:hAnsi="Helvetica" w:hint="eastAsia"/>
+          <w:rFonts w:ascii="Helvetica" w:hAnsi="Helvetica"/>
           <w:color w:val="333333"/>
           <w:sz w:val="22"/>
           <w:szCs w:val="22"/>
@@ -3590,29 +3590,29 @@
     <w:p>
       <w:pPr>
         <w:rPr>
-          <w:rFonts w:ascii="Helvetica" w:hAnsi="Helvetica" w:hint="eastAsia"/>
-          <w:color w:val="333333"/>
-          <w:sz w:val="22"/>
-          <w:szCs w:val="22"/>
-          <w:shd w:val="clear" w:color="auto" w:fill="FFFFFF"/>
-        </w:rPr>
-      </w:pPr>
-    </w:p>
-    <w:p>
-      <w:pPr>
-        <w:rPr>
-          <w:rFonts w:ascii="Helvetica" w:hAnsi="Helvetica" w:hint="eastAsia"/>
-          <w:color w:val="333333"/>
-          <w:sz w:val="22"/>
-          <w:szCs w:val="22"/>
-          <w:shd w:val="clear" w:color="auto" w:fill="FFFFFF"/>
-        </w:rPr>
-      </w:pPr>
-    </w:p>
-    <w:p>
-      <w:pPr>
-        <w:rPr>
-          <w:rFonts w:ascii="Helvetica" w:hAnsi="Helvetica" w:hint="eastAsia"/>
+          <w:rFonts w:ascii="Helvetica" w:hAnsi="Helvetica"/>
+          <w:color w:val="333333"/>
+          <w:sz w:val="22"/>
+          <w:szCs w:val="22"/>
+          <w:shd w:val="clear" w:color="auto" w:fill="FFFFFF"/>
+        </w:rPr>
+      </w:pPr>
+    </w:p>
+    <w:p>
+      <w:pPr>
+        <w:rPr>
+          <w:rFonts w:ascii="Helvetica" w:hAnsi="Helvetica"/>
+          <w:color w:val="333333"/>
+          <w:sz w:val="22"/>
+          <w:szCs w:val="22"/>
+          <w:shd w:val="clear" w:color="auto" w:fill="FFFFFF"/>
+        </w:rPr>
+      </w:pPr>
+    </w:p>
+    <w:p>
+      <w:pPr>
+        <w:rPr>
+          <w:rFonts w:ascii="Helvetica" w:hAnsi="Helvetica"/>
           <w:color w:val="FF0000"/>
           <w:sz w:val="22"/>
           <w:szCs w:val="22"/>
@@ -3655,29 +3655,29 @@
     <w:p>
       <w:pPr>
         <w:rPr>
-          <w:rFonts w:ascii="Helvetica" w:hAnsi="Helvetica" w:hint="eastAsia"/>
-          <w:color w:val="333333"/>
-          <w:sz w:val="22"/>
-          <w:szCs w:val="22"/>
-          <w:shd w:val="clear" w:color="auto" w:fill="FFFFFF"/>
-        </w:rPr>
-      </w:pPr>
-    </w:p>
-    <w:p>
-      <w:pPr>
-        <w:rPr>
-          <w:rFonts w:ascii="Helvetica" w:hAnsi="Helvetica" w:hint="eastAsia"/>
-          <w:color w:val="333333"/>
-          <w:sz w:val="22"/>
-          <w:szCs w:val="22"/>
-          <w:shd w:val="clear" w:color="auto" w:fill="FFFFFF"/>
-        </w:rPr>
-      </w:pPr>
-    </w:p>
-    <w:p>
-      <w:pPr>
-        <w:rPr>
-          <w:rFonts w:ascii="Helvetica" w:hAnsi="Helvetica" w:hint="eastAsia"/>
+          <w:rFonts w:ascii="Helvetica" w:hAnsi="Helvetica"/>
+          <w:color w:val="333333"/>
+          <w:sz w:val="22"/>
+          <w:szCs w:val="22"/>
+          <w:shd w:val="clear" w:color="auto" w:fill="FFFFFF"/>
+        </w:rPr>
+      </w:pPr>
+    </w:p>
+    <w:p>
+      <w:pPr>
+        <w:rPr>
+          <w:rFonts w:ascii="Helvetica" w:hAnsi="Helvetica"/>
+          <w:color w:val="333333"/>
+          <w:sz w:val="22"/>
+          <w:szCs w:val="22"/>
+          <w:shd w:val="clear" w:color="auto" w:fill="FFFFFF"/>
+        </w:rPr>
+      </w:pPr>
+    </w:p>
+    <w:p>
+      <w:pPr>
+        <w:rPr>
+          <w:rFonts w:ascii="Helvetica" w:hAnsi="Helvetica"/>
           <w:color w:val="333333"/>
           <w:sz w:val="22"/>
           <w:szCs w:val="22"/>
@@ -3748,18 +3748,18 @@
     <w:p>
       <w:pPr>
         <w:rPr>
-          <w:rFonts w:ascii="Helvetica" w:hAnsi="Helvetica" w:hint="eastAsia"/>
-          <w:color w:val="333333"/>
-          <w:sz w:val="22"/>
-          <w:szCs w:val="22"/>
-          <w:shd w:val="clear" w:color="auto" w:fill="FFFFFF"/>
-        </w:rPr>
-      </w:pPr>
-    </w:p>
-    <w:p>
-      <w:pPr>
-        <w:rPr>
-          <w:rFonts w:ascii="Helvetica" w:hAnsi="Helvetica" w:hint="eastAsia"/>
+          <w:rFonts w:ascii="Helvetica" w:hAnsi="Helvetica"/>
+          <w:color w:val="333333"/>
+          <w:sz w:val="22"/>
+          <w:szCs w:val="22"/>
+          <w:shd w:val="clear" w:color="auto" w:fill="FFFFFF"/>
+        </w:rPr>
+      </w:pPr>
+    </w:p>
+    <w:p>
+      <w:pPr>
+        <w:rPr>
+          <w:rFonts w:ascii="Helvetica" w:hAnsi="Helvetica"/>
           <w:color w:val="333333"/>
           <w:sz w:val="22"/>
           <w:szCs w:val="22"/>
@@ -3791,7 +3791,7 @@
       <w:pPr>
         <w:ind w:leftChars="100" w:left="210"/>
         <w:rPr>
-          <w:rFonts w:ascii="Helvetica" w:hAnsi="Helvetica" w:hint="eastAsia"/>
+          <w:rFonts w:ascii="Helvetica" w:hAnsi="Helvetica"/>
           <w:color w:val="333333"/>
           <w:sz w:val="22"/>
           <w:szCs w:val="22"/>
@@ -3813,7 +3813,7 @@
       <w:pPr>
         <w:ind w:leftChars="100" w:left="210"/>
         <w:rPr>
-          <w:rFonts w:ascii="Helvetica" w:hAnsi="Helvetica" w:hint="eastAsia"/>
+          <w:rFonts w:ascii="Helvetica" w:hAnsi="Helvetica"/>
           <w:color w:val="333333"/>
           <w:sz w:val="22"/>
           <w:szCs w:val="22"/>
@@ -3835,7 +3835,7 @@
       <w:pPr>
         <w:ind w:leftChars="100" w:left="210"/>
         <w:rPr>
-          <w:rFonts w:ascii="Helvetica" w:hAnsi="Helvetica" w:hint="eastAsia"/>
+          <w:rFonts w:ascii="Helvetica" w:hAnsi="Helvetica"/>
           <w:color w:val="333333"/>
           <w:sz w:val="22"/>
           <w:szCs w:val="22"/>
@@ -3857,7 +3857,7 @@
       <w:pPr>
         <w:ind w:leftChars="100" w:left="210"/>
         <w:rPr>
-          <w:rFonts w:ascii="Helvetica" w:hAnsi="Helvetica" w:hint="eastAsia"/>
+          <w:rFonts w:ascii="Helvetica" w:hAnsi="Helvetica"/>
           <w:color w:val="333333"/>
           <w:sz w:val="22"/>
           <w:szCs w:val="22"/>
@@ -3879,7 +3879,7 @@
       <w:pPr>
         <w:ind w:leftChars="100" w:left="210"/>
         <w:rPr>
-          <w:rFonts w:ascii="Helvetica" w:hAnsi="Helvetica" w:hint="eastAsia"/>
+          <w:rFonts w:ascii="Helvetica" w:hAnsi="Helvetica"/>
           <w:color w:val="333333"/>
           <w:sz w:val="22"/>
           <w:szCs w:val="22"/>
@@ -3901,7 +3901,7 @@
       <w:pPr>
         <w:ind w:leftChars="100" w:left="210"/>
         <w:rPr>
-          <w:rFonts w:ascii="Helvetica" w:hAnsi="Helvetica" w:hint="eastAsia"/>
+          <w:rFonts w:ascii="Helvetica" w:hAnsi="Helvetica"/>
           <w:color w:val="333333"/>
           <w:sz w:val="22"/>
           <w:szCs w:val="22"/>
@@ -3923,7 +3923,7 @@
       <w:pPr>
         <w:ind w:leftChars="100" w:left="210"/>
         <w:rPr>
-          <w:rFonts w:ascii="Helvetica" w:hAnsi="Helvetica" w:hint="eastAsia"/>
+          <w:rFonts w:ascii="Helvetica" w:hAnsi="Helvetica"/>
           <w:color w:val="FF0000"/>
           <w:sz w:val="22"/>
           <w:szCs w:val="22"/>
@@ -3965,7 +3965,7 @@
       <w:pPr>
         <w:ind w:leftChars="100" w:left="210"/>
         <w:rPr>
-          <w:rFonts w:ascii="Helvetica" w:hAnsi="Helvetica" w:hint="eastAsia"/>
+          <w:rFonts w:ascii="Helvetica" w:hAnsi="Helvetica"/>
           <w:color w:val="333333"/>
           <w:sz w:val="22"/>
           <w:szCs w:val="22"/>
@@ -3987,7 +3987,7 @@
       <w:pPr>
         <w:ind w:leftChars="100" w:left="210"/>
         <w:rPr>
-          <w:rFonts w:ascii="Helvetica" w:hAnsi="Helvetica" w:hint="eastAsia"/>
+          <w:rFonts w:ascii="Helvetica" w:hAnsi="Helvetica"/>
           <w:color w:val="333333"/>
           <w:sz w:val="22"/>
           <w:szCs w:val="22"/>
@@ -4008,29 +4008,29 @@
     <w:p>
       <w:pPr>
         <w:rPr>
-          <w:rFonts w:ascii="Helvetica" w:hAnsi="Helvetica" w:hint="eastAsia"/>
-          <w:color w:val="333333"/>
-          <w:sz w:val="22"/>
-          <w:szCs w:val="22"/>
-          <w:shd w:val="clear" w:color="auto" w:fill="FFFFFF"/>
-        </w:rPr>
-      </w:pPr>
-    </w:p>
-    <w:p>
-      <w:pPr>
-        <w:rPr>
-          <w:rFonts w:ascii="Helvetica" w:hAnsi="Helvetica" w:hint="eastAsia"/>
-          <w:color w:val="333333"/>
-          <w:sz w:val="22"/>
-          <w:szCs w:val="22"/>
-          <w:shd w:val="clear" w:color="auto" w:fill="FFFFFF"/>
-        </w:rPr>
-      </w:pPr>
-    </w:p>
-    <w:p>
-      <w:pPr>
-        <w:rPr>
-          <w:rFonts w:ascii="Helvetica" w:hAnsi="Helvetica" w:hint="eastAsia"/>
+          <w:rFonts w:ascii="Helvetica" w:hAnsi="Helvetica"/>
+          <w:color w:val="333333"/>
+          <w:sz w:val="22"/>
+          <w:szCs w:val="22"/>
+          <w:shd w:val="clear" w:color="auto" w:fill="FFFFFF"/>
+        </w:rPr>
+      </w:pPr>
+    </w:p>
+    <w:p>
+      <w:pPr>
+        <w:rPr>
+          <w:rFonts w:ascii="Helvetica" w:hAnsi="Helvetica"/>
+          <w:color w:val="333333"/>
+          <w:sz w:val="22"/>
+          <w:szCs w:val="22"/>
+          <w:shd w:val="clear" w:color="auto" w:fill="FFFFFF"/>
+        </w:rPr>
+      </w:pPr>
+    </w:p>
+    <w:p>
+      <w:pPr>
+        <w:rPr>
+          <w:rFonts w:ascii="Helvetica" w:hAnsi="Helvetica"/>
           <w:color w:val="333333"/>
           <w:sz w:val="22"/>
           <w:szCs w:val="22"/>
@@ -4061,7 +4061,7 @@
     <w:p>
       <w:pPr>
         <w:rPr>
-          <w:rFonts w:ascii="Helvetica" w:hAnsi="Helvetica" w:hint="eastAsia"/>
+          <w:rFonts w:ascii="Helvetica" w:hAnsi="Helvetica"/>
           <w:color w:val="333333"/>
           <w:sz w:val="22"/>
           <w:szCs w:val="22"/>
@@ -4092,7 +4092,7 @@
     <w:p>
       <w:pPr>
         <w:rPr>
-          <w:rFonts w:ascii="Helvetica" w:hAnsi="Helvetica" w:hint="eastAsia"/>
+          <w:rFonts w:ascii="Helvetica" w:hAnsi="Helvetica"/>
           <w:color w:val="333333"/>
           <w:sz w:val="22"/>
           <w:szCs w:val="22"/>
@@ -4133,7 +4133,7 @@
     <w:p>
       <w:pPr>
         <w:rPr>
-          <w:rFonts w:ascii="Helvetica" w:hAnsi="Helvetica" w:hint="eastAsia"/>
+          <w:rFonts w:ascii="Helvetica" w:hAnsi="Helvetica"/>
           <w:color w:val="333333"/>
           <w:sz w:val="22"/>
           <w:szCs w:val="22"/>
@@ -4164,7 +4164,7 @@
     <w:p>
       <w:pPr>
         <w:rPr>
-          <w:rFonts w:ascii="Helvetica" w:hAnsi="Helvetica" w:hint="eastAsia"/>
+          <w:rFonts w:ascii="Helvetica" w:hAnsi="Helvetica"/>
           <w:color w:val="333333"/>
           <w:sz w:val="22"/>
           <w:szCs w:val="22"/>
@@ -4195,7 +4195,7 @@
     <w:p>
       <w:pPr>
         <w:rPr>
-          <w:rFonts w:ascii="Helvetica" w:hAnsi="Helvetica" w:hint="eastAsia"/>
+          <w:rFonts w:ascii="Helvetica" w:hAnsi="Helvetica"/>
           <w:color w:val="333333"/>
           <w:sz w:val="22"/>
           <w:szCs w:val="22"/>
@@ -4226,7 +4226,7 @@
     <w:p>
       <w:pPr>
         <w:rPr>
-          <w:rFonts w:ascii="Helvetica" w:hAnsi="Helvetica" w:hint="eastAsia"/>
+          <w:rFonts w:ascii="Helvetica" w:hAnsi="Helvetica"/>
           <w:color w:val="333333"/>
           <w:sz w:val="22"/>
           <w:szCs w:val="22"/>
@@ -4287,62 +4287,62 @@
     <w:p>
       <w:pPr>
         <w:rPr>
-          <w:rFonts w:ascii="Helvetica" w:hAnsi="Helvetica" w:hint="eastAsia"/>
-          <w:color w:val="333333"/>
-          <w:sz w:val="22"/>
-          <w:szCs w:val="22"/>
-          <w:shd w:val="clear" w:color="auto" w:fill="FFFFFF"/>
-        </w:rPr>
-      </w:pPr>
-    </w:p>
-    <w:p>
-      <w:pPr>
-        <w:rPr>
-          <w:rFonts w:ascii="Helvetica" w:hAnsi="Helvetica" w:hint="eastAsia"/>
-          <w:color w:val="333333"/>
-          <w:sz w:val="22"/>
-          <w:szCs w:val="22"/>
-          <w:shd w:val="clear" w:color="auto" w:fill="FFFFFF"/>
-        </w:rPr>
-      </w:pPr>
-    </w:p>
-    <w:p>
-      <w:pPr>
-        <w:rPr>
-          <w:rFonts w:ascii="Helvetica" w:hAnsi="Helvetica" w:hint="eastAsia"/>
-          <w:color w:val="333333"/>
-          <w:sz w:val="22"/>
-          <w:szCs w:val="22"/>
-          <w:shd w:val="clear" w:color="auto" w:fill="FFFFFF"/>
-        </w:rPr>
-      </w:pPr>
-    </w:p>
-    <w:p>
-      <w:pPr>
-        <w:rPr>
-          <w:rFonts w:ascii="Helvetica" w:hAnsi="Helvetica" w:hint="eastAsia"/>
-          <w:color w:val="333333"/>
-          <w:sz w:val="22"/>
-          <w:szCs w:val="22"/>
-          <w:shd w:val="clear" w:color="auto" w:fill="FFFFFF"/>
-        </w:rPr>
-      </w:pPr>
-    </w:p>
-    <w:p>
-      <w:pPr>
-        <w:rPr>
-          <w:rFonts w:ascii="Helvetica" w:hAnsi="Helvetica" w:hint="eastAsia"/>
-          <w:color w:val="333333"/>
-          <w:sz w:val="22"/>
-          <w:szCs w:val="22"/>
-          <w:shd w:val="clear" w:color="auto" w:fill="FFFFFF"/>
-        </w:rPr>
-      </w:pPr>
-    </w:p>
-    <w:p>
-      <w:pPr>
-        <w:rPr>
-          <w:rFonts w:ascii="Helvetica" w:hAnsi="Helvetica" w:hint="eastAsia"/>
+          <w:rFonts w:ascii="Helvetica" w:hAnsi="Helvetica"/>
+          <w:color w:val="333333"/>
+          <w:sz w:val="22"/>
+          <w:szCs w:val="22"/>
+          <w:shd w:val="clear" w:color="auto" w:fill="FFFFFF"/>
+        </w:rPr>
+      </w:pPr>
+    </w:p>
+    <w:p>
+      <w:pPr>
+        <w:rPr>
+          <w:rFonts w:ascii="Helvetica" w:hAnsi="Helvetica"/>
+          <w:color w:val="333333"/>
+          <w:sz w:val="22"/>
+          <w:szCs w:val="22"/>
+          <w:shd w:val="clear" w:color="auto" w:fill="FFFFFF"/>
+        </w:rPr>
+      </w:pPr>
+    </w:p>
+    <w:p>
+      <w:pPr>
+        <w:rPr>
+          <w:rFonts w:ascii="Helvetica" w:hAnsi="Helvetica"/>
+          <w:color w:val="333333"/>
+          <w:sz w:val="22"/>
+          <w:szCs w:val="22"/>
+          <w:shd w:val="clear" w:color="auto" w:fill="FFFFFF"/>
+        </w:rPr>
+      </w:pPr>
+    </w:p>
+    <w:p>
+      <w:pPr>
+        <w:rPr>
+          <w:rFonts w:ascii="Helvetica" w:hAnsi="Helvetica"/>
+          <w:color w:val="333333"/>
+          <w:sz w:val="22"/>
+          <w:szCs w:val="22"/>
+          <w:shd w:val="clear" w:color="auto" w:fill="FFFFFF"/>
+        </w:rPr>
+      </w:pPr>
+    </w:p>
+    <w:p>
+      <w:pPr>
+        <w:rPr>
+          <w:rFonts w:ascii="Helvetica" w:hAnsi="Helvetica"/>
+          <w:color w:val="333333"/>
+          <w:sz w:val="22"/>
+          <w:szCs w:val="22"/>
+          <w:shd w:val="clear" w:color="auto" w:fill="FFFFFF"/>
+        </w:rPr>
+      </w:pPr>
+    </w:p>
+    <w:p>
+      <w:pPr>
+        <w:rPr>
+          <w:rFonts w:ascii="Helvetica" w:hAnsi="Helvetica"/>
           <w:color w:val="333333"/>
           <w:sz w:val="22"/>
           <w:szCs w:val="22"/>
@@ -4376,7 +4376,7 @@
     <w:p>
       <w:pPr>
         <w:rPr>
-          <w:rFonts w:ascii="Helvetica" w:hAnsi="Helvetica" w:hint="eastAsia"/>
+          <w:rFonts w:ascii="Helvetica" w:hAnsi="Helvetica"/>
           <w:color w:val="333333"/>
           <w:sz w:val="22"/>
           <w:szCs w:val="22"/>
@@ -4408,7 +4408,7 @@
     <w:p>
       <w:pPr>
         <w:rPr>
-          <w:rFonts w:ascii="Helvetica" w:hAnsi="Helvetica" w:hint="eastAsia"/>
+          <w:rFonts w:ascii="Helvetica" w:hAnsi="Helvetica"/>
           <w:color w:val="333333"/>
           <w:sz w:val="22"/>
           <w:szCs w:val="22"/>
@@ -4442,7 +4442,7 @@
                     </pic:cNvPicPr>
                   </pic:nvPicPr>
                   <pic:blipFill>
-                    <a:blip r:embed="rId8" cstate="print"/>
+                    <a:blip r:embed="rId9" cstate="print"/>
                     <a:srcRect/>
                     <a:stretch>
                       <a:fillRect/>
@@ -4474,18 +4474,18 @@
     <w:p>
       <w:pPr>
         <w:rPr>
-          <w:rFonts w:ascii="Helvetica" w:hAnsi="Helvetica" w:hint="eastAsia"/>
-          <w:color w:val="333333"/>
-          <w:sz w:val="22"/>
-          <w:szCs w:val="22"/>
-          <w:shd w:val="clear" w:color="auto" w:fill="FFFFFF"/>
-        </w:rPr>
-      </w:pPr>
-    </w:p>
-    <w:p>
-      <w:pPr>
-        <w:rPr>
-          <w:rFonts w:ascii="Helvetica" w:hAnsi="Helvetica" w:hint="eastAsia"/>
+          <w:rFonts w:ascii="Helvetica" w:hAnsi="Helvetica"/>
+          <w:color w:val="333333"/>
+          <w:sz w:val="22"/>
+          <w:szCs w:val="22"/>
+          <w:shd w:val="clear" w:color="auto" w:fill="FFFFFF"/>
+        </w:rPr>
+      </w:pPr>
+    </w:p>
+    <w:p>
+      <w:pPr>
+        <w:rPr>
+          <w:rFonts w:ascii="Helvetica" w:hAnsi="Helvetica"/>
           <w:color w:val="333333"/>
           <w:sz w:val="22"/>
           <w:szCs w:val="22"/>
@@ -4506,40 +4506,631 @@
     <w:p>
       <w:pPr>
         <w:rPr>
-          <w:rFonts w:ascii="Helvetica" w:hAnsi="Helvetica" w:hint="eastAsia"/>
-          <w:color w:val="333333"/>
-          <w:sz w:val="22"/>
-          <w:szCs w:val="22"/>
-          <w:shd w:val="clear" w:color="auto" w:fill="FFFFFF"/>
-        </w:rPr>
-      </w:pPr>
-    </w:p>
-    <w:p>
-      <w:pPr>
-        <w:rPr>
-          <w:rFonts w:ascii="Helvetica" w:hAnsi="Helvetica" w:hint="eastAsia"/>
-          <w:color w:val="333333"/>
-          <w:sz w:val="22"/>
-          <w:szCs w:val="22"/>
-          <w:shd w:val="clear" w:color="auto" w:fill="FFFFFF"/>
-        </w:rPr>
-      </w:pPr>
-    </w:p>
-    <w:p>
-      <w:pPr>
-        <w:rPr>
-          <w:rFonts w:ascii="Helvetica" w:hAnsi="Helvetica" w:hint="eastAsia"/>
-          <w:color w:val="333333"/>
-          <w:sz w:val="22"/>
-          <w:szCs w:val="22"/>
-          <w:shd w:val="clear" w:color="auto" w:fill="FFFFFF"/>
-        </w:rPr>
-      </w:pPr>
-    </w:p>
-    <w:p>
-      <w:pPr>
-        <w:rPr>
-          <w:rFonts w:ascii="Helvetica" w:hAnsi="Helvetica" w:hint="eastAsia"/>
+          <w:rFonts w:ascii="Helvetica" w:hAnsi="Helvetica"/>
+          <w:color w:val="333333"/>
+          <w:sz w:val="22"/>
+          <w:szCs w:val="22"/>
+          <w:shd w:val="clear" w:color="auto" w:fill="FFFFFF"/>
+        </w:rPr>
+      </w:pPr>
+    </w:p>
+    <w:p>
+      <w:pPr>
+        <w:rPr>
+          <w:rFonts w:ascii="Helvetica" w:hAnsi="Helvetica" w:hint="eastAsia"/>
+          <w:color w:val="333333"/>
+          <w:sz w:val="22"/>
+          <w:szCs w:val="22"/>
+          <w:shd w:val="clear" w:color="auto" w:fill="FFFFFF"/>
+        </w:rPr>
+      </w:pPr>
+      <w:r>
+        <w:rPr>
+          <w:rFonts w:ascii="Helvetica" w:hAnsi="Helvetica" w:hint="eastAsia"/>
+          <w:color w:val="333333"/>
+          <w:sz w:val="22"/>
+          <w:szCs w:val="22"/>
+          <w:shd w:val="clear" w:color="auto" w:fill="FFFFFF"/>
+        </w:rPr>
+        <w:t>PHP</w:t>
+      </w:r>
+      <w:r>
+        <w:rPr>
+          <w:rFonts w:ascii="Helvetica" w:hAnsi="Helvetica" w:hint="eastAsia"/>
+          <w:color w:val="333333"/>
+          <w:sz w:val="22"/>
+          <w:szCs w:val="22"/>
+          <w:shd w:val="clear" w:color="auto" w:fill="FFFFFF"/>
+        </w:rPr>
+        <w:t>中的符号</w:t>
+      </w:r>
+      <w:r>
+        <w:rPr>
+          <w:rFonts w:ascii="Helvetica" w:hAnsi="Helvetica" w:hint="eastAsia"/>
+          <w:color w:val="333333"/>
+          <w:sz w:val="22"/>
+          <w:szCs w:val="22"/>
+          <w:shd w:val="clear" w:color="auto" w:fill="FFFFFF"/>
+        </w:rPr>
+        <w:t>-&gt;</w:t>
+      </w:r>
+      <w:r>
+        <w:rPr>
+          <w:rFonts w:ascii="Helvetica" w:hAnsi="Helvetica" w:hint="eastAsia"/>
+          <w:color w:val="333333"/>
+          <w:sz w:val="22"/>
+          <w:szCs w:val="22"/>
+          <w:shd w:val="clear" w:color="auto" w:fill="FFFFFF"/>
+        </w:rPr>
+        <w:t>、</w:t>
+      </w:r>
+      <w:r>
+        <w:rPr>
+          <w:rFonts w:ascii="Helvetica" w:hAnsi="Helvetica" w:hint="eastAsia"/>
+          <w:color w:val="333333"/>
+          <w:sz w:val="22"/>
+          <w:szCs w:val="22"/>
+          <w:shd w:val="clear" w:color="auto" w:fill="FFFFFF"/>
+        </w:rPr>
+        <w:t>=&gt;</w:t>
+      </w:r>
+      <w:r>
+        <w:rPr>
+          <w:rFonts w:ascii="Helvetica" w:hAnsi="Helvetica" w:hint="eastAsia"/>
+          <w:color w:val="333333"/>
+          <w:sz w:val="22"/>
+          <w:szCs w:val="22"/>
+          <w:shd w:val="clear" w:color="auto" w:fill="FFFFFF"/>
+        </w:rPr>
+        <w:t>和：：分别表示什么意思呢？</w:t>
+      </w:r>
+    </w:p>
+    <w:p>
+      <w:pPr>
+        <w:rPr>
+          <w:rFonts w:ascii="Helvetica" w:hAnsi="Helvetica" w:hint="eastAsia"/>
+          <w:color w:val="333333"/>
+          <w:sz w:val="22"/>
+          <w:szCs w:val="22"/>
+          <w:shd w:val="clear" w:color="auto" w:fill="FFFFFF"/>
+        </w:rPr>
+      </w:pPr>
+      <w:r>
+        <w:rPr>
+          <w:rFonts w:ascii="Helvetica" w:hAnsi="Helvetica" w:hint="eastAsia"/>
+          <w:color w:val="333333"/>
+          <w:sz w:val="22"/>
+          <w:szCs w:val="22"/>
+          <w:shd w:val="clear" w:color="auto" w:fill="FFFFFF"/>
+        </w:rPr>
+        <w:t xml:space="preserve">-&gt; </w:t>
+      </w:r>
+      <w:r>
+        <w:rPr>
+          <w:rFonts w:ascii="Helvetica" w:hAnsi="Helvetica" w:hint="eastAsia"/>
+          <w:color w:val="333333"/>
+          <w:sz w:val="22"/>
+          <w:szCs w:val="22"/>
+          <w:shd w:val="clear" w:color="auto" w:fill="FFFFFF"/>
+        </w:rPr>
+        <w:t>一般是类方法的调用</w:t>
+      </w:r>
+      <w:r>
+        <w:rPr>
+          <w:rFonts w:ascii="Helvetica" w:hAnsi="Helvetica" w:hint="eastAsia"/>
+          <w:color w:val="333333"/>
+          <w:sz w:val="22"/>
+          <w:szCs w:val="22"/>
+          <w:shd w:val="clear" w:color="auto" w:fill="FFFFFF"/>
+        </w:rPr>
+        <w:t xml:space="preserve"> </w:t>
+      </w:r>
+    </w:p>
+    <w:p>
+      <w:pPr>
+        <w:rPr>
+          <w:rFonts w:ascii="Helvetica" w:hAnsi="Helvetica" w:hint="eastAsia"/>
+          <w:color w:val="333333"/>
+          <w:sz w:val="22"/>
+          <w:szCs w:val="22"/>
+          <w:shd w:val="clear" w:color="auto" w:fill="FFFFFF"/>
+        </w:rPr>
+      </w:pPr>
+      <w:r>
+        <w:rPr>
+          <w:rFonts w:ascii="Helvetica" w:hAnsi="Helvetica" w:hint="eastAsia"/>
+          <w:color w:val="333333"/>
+          <w:sz w:val="22"/>
+          <w:szCs w:val="22"/>
+          <w:shd w:val="clear" w:color="auto" w:fill="FFFFFF"/>
+        </w:rPr>
+        <w:t xml:space="preserve">=&gt; </w:t>
+      </w:r>
+      <w:r>
+        <w:rPr>
+          <w:rFonts w:ascii="Helvetica" w:hAnsi="Helvetica" w:hint="eastAsia"/>
+          <w:color w:val="333333"/>
+          <w:sz w:val="22"/>
+          <w:szCs w:val="22"/>
+          <w:shd w:val="clear" w:color="auto" w:fill="FFFFFF"/>
+        </w:rPr>
+        <w:t>一般用在</w:t>
+      </w:r>
+      <w:r>
+        <w:rPr>
+          <w:rFonts w:ascii="Helvetica" w:hAnsi="Helvetica" w:hint="eastAsia"/>
+          <w:color w:val="FF0000"/>
+          <w:sz w:val="22"/>
+          <w:szCs w:val="22"/>
+          <w:shd w:val="clear" w:color="auto" w:fill="FFFFFF"/>
+        </w:rPr>
+        <w:t>数组</w:t>
+      </w:r>
+      <w:r>
+        <w:rPr>
+          <w:rFonts w:ascii="Helvetica" w:hAnsi="Helvetica" w:hint="eastAsia"/>
+          <w:color w:val="333333"/>
+          <w:sz w:val="22"/>
+          <w:szCs w:val="22"/>
+          <w:shd w:val="clear" w:color="auto" w:fill="FFFFFF"/>
+        </w:rPr>
+        <w:t>中，一个对应关系</w:t>
+      </w:r>
+    </w:p>
+    <w:p>
+      <w:pPr>
+        <w:rPr>
+          <w:rFonts w:ascii="Helvetica" w:hAnsi="Helvetica" w:hint="eastAsia"/>
+          <w:color w:val="333333"/>
+          <w:sz w:val="22"/>
+          <w:szCs w:val="22"/>
+          <w:shd w:val="clear" w:color="auto" w:fill="FFFFFF"/>
+        </w:rPr>
+      </w:pPr>
+      <w:r>
+        <w:rPr>
+          <w:rFonts w:ascii="Helvetica" w:hAnsi="Helvetica" w:hint="eastAsia"/>
+          <w:color w:val="333333"/>
+          <w:sz w:val="22"/>
+          <w:szCs w:val="22"/>
+          <w:shd w:val="clear" w:color="auto" w:fill="FFFFFF"/>
+        </w:rPr>
+        <w:t>：：类中</w:t>
+      </w:r>
+      <w:r>
+        <w:rPr>
+          <w:rFonts w:ascii="Helvetica" w:hAnsi="Helvetica" w:hint="eastAsia"/>
+          <w:color w:val="333333"/>
+          <w:sz w:val="22"/>
+          <w:szCs w:val="22"/>
+          <w:shd w:val="clear" w:color="auto" w:fill="FFFFFF"/>
+        </w:rPr>
+        <w:t xml:space="preserve"> </w:t>
+      </w:r>
+      <w:r>
+        <w:rPr>
+          <w:rFonts w:ascii="Helvetica" w:hAnsi="Helvetica" w:hint="eastAsia"/>
+          <w:color w:val="333333"/>
+          <w:sz w:val="22"/>
+          <w:szCs w:val="22"/>
+          <w:shd w:val="clear" w:color="auto" w:fill="FFFFFF"/>
+        </w:rPr>
+        <w:t>静态方法和静态属性的引用方法</w:t>
+      </w:r>
+      <w:r>
+        <w:rPr>
+          <w:rFonts w:ascii="Helvetica" w:hAnsi="Helvetica" w:hint="eastAsia"/>
+          <w:color w:val="333333"/>
+          <w:sz w:val="22"/>
+          <w:szCs w:val="22"/>
+          <w:shd w:val="clear" w:color="auto" w:fill="FFFFFF"/>
+        </w:rPr>
+        <w:t xml:space="preserve"> </w:t>
+      </w:r>
+    </w:p>
+    <w:p>
+      <w:pPr>
+        <w:rPr>
+          <w:rFonts w:ascii="Helvetica" w:hAnsi="Helvetica" w:hint="eastAsia"/>
+          <w:color w:val="333333"/>
+          <w:sz w:val="22"/>
+          <w:szCs w:val="22"/>
+          <w:shd w:val="clear" w:color="auto" w:fill="FFFFFF"/>
+        </w:rPr>
+      </w:pPr>
+      <w:r>
+        <w:rPr>
+          <w:rFonts w:ascii="Helvetica" w:hAnsi="Helvetica" w:hint="eastAsia"/>
+          <w:color w:val="333333"/>
+          <w:sz w:val="22"/>
+          <w:szCs w:val="22"/>
+          <w:shd w:val="clear" w:color="auto" w:fill="FFFFFF"/>
+        </w:rPr>
+        <w:t>例如</w:t>
+      </w:r>
+    </w:p>
+    <w:p>
+      <w:pPr>
+        <w:rPr>
+          <w:rFonts w:ascii="Helvetica" w:hAnsi="Helvetica" w:hint="eastAsia"/>
+          <w:color w:val="333333"/>
+          <w:sz w:val="22"/>
+          <w:szCs w:val="22"/>
+          <w:shd w:val="clear" w:color="auto" w:fill="FFFFFF"/>
+        </w:rPr>
+      </w:pPr>
+      <w:r>
+        <w:rPr>
+          <w:rFonts w:ascii="Helvetica" w:hAnsi="Helvetica" w:hint="eastAsia"/>
+          <w:color w:val="333333"/>
+          <w:sz w:val="22"/>
+          <w:szCs w:val="22"/>
+          <w:shd w:val="clear" w:color="auto" w:fill="FFFFFF"/>
+        </w:rPr>
+        <w:t>class Test{</w:t>
+      </w:r>
+    </w:p>
+    <w:p>
+      <w:pPr>
+        <w:rPr>
+          <w:rFonts w:ascii="Helvetica" w:hAnsi="Helvetica" w:hint="eastAsia"/>
+          <w:color w:val="333333"/>
+          <w:sz w:val="22"/>
+          <w:szCs w:val="22"/>
+          <w:shd w:val="clear" w:color="auto" w:fill="FFFFFF"/>
+        </w:rPr>
+      </w:pPr>
+      <w:r>
+        <w:rPr>
+          <w:rFonts w:ascii="Helvetica" w:hAnsi="Helvetica" w:hint="eastAsia"/>
+          <w:color w:val="333333"/>
+          <w:sz w:val="22"/>
+          <w:szCs w:val="22"/>
+          <w:shd w:val="clear" w:color="auto" w:fill="FFFFFF"/>
+        </w:rPr>
+        <w:tab/>
+        <w:t>public static $test = 1;</w:t>
+      </w:r>
+    </w:p>
+    <w:p>
+      <w:pPr>
+        <w:rPr>
+          <w:rFonts w:ascii="Helvetica" w:hAnsi="Helvetica" w:hint="eastAsia"/>
+          <w:color w:val="333333"/>
+          <w:sz w:val="22"/>
+          <w:szCs w:val="22"/>
+          <w:shd w:val="clear" w:color="auto" w:fill="FFFFFF"/>
+        </w:rPr>
+      </w:pPr>
+      <w:r>
+        <w:rPr>
+          <w:rFonts w:ascii="Helvetica" w:hAnsi="Helvetica" w:hint="eastAsia"/>
+          <w:color w:val="333333"/>
+          <w:sz w:val="22"/>
+          <w:szCs w:val="22"/>
+          <w:shd w:val="clear" w:color="auto" w:fill="FFFFFF"/>
+        </w:rPr>
+        <w:tab/>
+        <w:t>public static function test(){</w:t>
+      </w:r>
+    </w:p>
+    <w:p>
+      <w:pPr>
+        <w:ind w:firstLine="420"/>
+        <w:rPr>
+          <w:rFonts w:ascii="Helvetica" w:hAnsi="Helvetica" w:hint="eastAsia"/>
+          <w:color w:val="333333"/>
+          <w:sz w:val="22"/>
+          <w:szCs w:val="22"/>
+          <w:shd w:val="clear" w:color="auto" w:fill="FFFFFF"/>
+        </w:rPr>
+      </w:pPr>
+      <w:r>
+        <w:rPr>
+          <w:rFonts w:ascii="Helvetica" w:hAnsi="Helvetica" w:hint="eastAsia"/>
+          <w:color w:val="333333"/>
+          <w:sz w:val="22"/>
+          <w:szCs w:val="22"/>
+          <w:shd w:val="clear" w:color="auto" w:fill="FFFFFF"/>
+        </w:rPr>
+        <w:tab/>
+      </w:r>
+      <w:r>
+        <w:rPr>
+          <w:rFonts w:ascii="Helvetica" w:hAnsi="Helvetica"/>
+          <w:color w:val="333333"/>
+          <w:sz w:val="22"/>
+          <w:szCs w:val="22"/>
+          <w:shd w:val="clear" w:color="auto" w:fill="FFFFFF"/>
+        </w:rPr>
+        <w:t>…</w:t>
+      </w:r>
+    </w:p>
+    <w:p>
+      <w:pPr>
+        <w:ind w:firstLine="420"/>
+        <w:rPr>
+          <w:rFonts w:ascii="Helvetica" w:hAnsi="Helvetica" w:hint="eastAsia"/>
+          <w:color w:val="333333"/>
+          <w:sz w:val="22"/>
+          <w:szCs w:val="22"/>
+          <w:shd w:val="clear" w:color="auto" w:fill="FFFFFF"/>
+        </w:rPr>
+      </w:pPr>
+      <w:r>
+        <w:rPr>
+          <w:rFonts w:ascii="Helvetica" w:hAnsi="Helvetica" w:hint="eastAsia"/>
+          <w:color w:val="333333"/>
+          <w:sz w:val="22"/>
+          <w:szCs w:val="22"/>
+          <w:shd w:val="clear" w:color="auto" w:fill="FFFFFF"/>
+        </w:rPr>
+        <w:t>}</w:t>
+      </w:r>
+    </w:p>
+    <w:p>
+      <w:pPr>
+        <w:rPr>
+          <w:rFonts w:ascii="Helvetica" w:hAnsi="Helvetica" w:hint="eastAsia"/>
+          <w:color w:val="333333"/>
+          <w:sz w:val="22"/>
+          <w:szCs w:val="22"/>
+          <w:shd w:val="clear" w:color="auto" w:fill="FFFFFF"/>
+        </w:rPr>
+      </w:pPr>
+      <w:r>
+        <w:rPr>
+          <w:rFonts w:ascii="Helvetica" w:hAnsi="Helvetica" w:hint="eastAsia"/>
+          <w:color w:val="333333"/>
+          <w:sz w:val="22"/>
+          <w:szCs w:val="22"/>
+          <w:shd w:val="clear" w:color="auto" w:fill="FFFFFF"/>
+        </w:rPr>
+        <w:t>}</w:t>
+      </w:r>
+    </w:p>
+    <w:p>
+      <w:pPr>
+        <w:rPr>
+          <w:rFonts w:ascii="Helvetica" w:hAnsi="Helvetica" w:hint="eastAsia"/>
+          <w:color w:val="333333"/>
+          <w:sz w:val="22"/>
+          <w:szCs w:val="22"/>
+          <w:shd w:val="clear" w:color="auto" w:fill="FFFFFF"/>
+        </w:rPr>
+      </w:pPr>
+      <w:r>
+        <w:rPr>
+          <w:rFonts w:ascii="Helvetica" w:hAnsi="Helvetica" w:hint="eastAsia"/>
+          <w:color w:val="333333"/>
+          <w:sz w:val="22"/>
+          <w:szCs w:val="22"/>
+          <w:shd w:val="clear" w:color="auto" w:fill="FFFFFF"/>
+        </w:rPr>
+        <w:t>可以不用实例化对象直接使用</w:t>
+      </w:r>
+      <w:r>
+        <w:rPr>
+          <w:rFonts w:ascii="Helvetica" w:hAnsi="Helvetica" w:hint="eastAsia"/>
+          <w:color w:val="333333"/>
+          <w:sz w:val="22"/>
+          <w:szCs w:val="22"/>
+          <w:shd w:val="clear" w:color="auto" w:fill="FFFFFF"/>
+        </w:rPr>
+        <w:t>Test</w:t>
+      </w:r>
+      <w:r>
+        <w:rPr>
+          <w:rFonts w:ascii="Helvetica" w:hAnsi="Helvetica" w:hint="eastAsia"/>
+          <w:color w:val="333333"/>
+          <w:sz w:val="22"/>
+          <w:szCs w:val="22"/>
+          <w:shd w:val="clear" w:color="auto" w:fill="FFFFFF"/>
+        </w:rPr>
+        <w:t>：：</w:t>
+      </w:r>
+      <w:r>
+        <w:rPr>
+          <w:rFonts w:ascii="Helvetica" w:hAnsi="Helvetica" w:hint="eastAsia"/>
+          <w:color w:val="333333"/>
+          <w:sz w:val="22"/>
+          <w:szCs w:val="22"/>
+          <w:shd w:val="clear" w:color="auto" w:fill="FFFFFF"/>
+        </w:rPr>
+        <w:t>$test</w:t>
+      </w:r>
+      <w:r>
+        <w:rPr>
+          <w:rFonts w:ascii="Helvetica" w:hAnsi="Helvetica" w:hint="eastAsia"/>
+          <w:color w:val="333333"/>
+          <w:sz w:val="22"/>
+          <w:szCs w:val="22"/>
+          <w:shd w:val="clear" w:color="auto" w:fill="FFFFFF"/>
+        </w:rPr>
+        <w:t>来取得</w:t>
+      </w:r>
+      <w:r>
+        <w:rPr>
+          <w:rFonts w:ascii="Helvetica" w:hAnsi="Helvetica" w:hint="eastAsia"/>
+          <w:color w:val="333333"/>
+          <w:sz w:val="22"/>
+          <w:szCs w:val="22"/>
+          <w:shd w:val="clear" w:color="auto" w:fill="FFFFFF"/>
+        </w:rPr>
+        <w:t>$test</w:t>
+      </w:r>
+      <w:r>
+        <w:rPr>
+          <w:rFonts w:ascii="Helvetica" w:hAnsi="Helvetica" w:hint="eastAsia"/>
+          <w:color w:val="333333"/>
+          <w:sz w:val="22"/>
+          <w:szCs w:val="22"/>
+          <w:shd w:val="clear" w:color="auto" w:fill="FFFFFF"/>
+        </w:rPr>
+        <w:t>属性的值</w:t>
+      </w:r>
+    </w:p>
+    <w:p>
+      <w:pPr>
+        <w:rPr>
+          <w:rFonts w:ascii="Helvetica" w:hAnsi="Helvetica" w:hint="eastAsia"/>
+          <w:color w:val="333333"/>
+          <w:sz w:val="22"/>
+          <w:szCs w:val="22"/>
+          <w:shd w:val="clear" w:color="auto" w:fill="FFFFFF"/>
+        </w:rPr>
+      </w:pPr>
+      <w:r>
+        <w:rPr>
+          <w:rFonts w:ascii="Helvetica" w:hAnsi="Helvetica" w:hint="eastAsia"/>
+          <w:color w:val="333333"/>
+          <w:sz w:val="22"/>
+          <w:szCs w:val="22"/>
+          <w:shd w:val="clear" w:color="auto" w:fill="FFFFFF"/>
+        </w:rPr>
+        <w:t>静态方法调用也同理</w:t>
+      </w:r>
+      <w:r>
+        <w:rPr>
+          <w:rFonts w:ascii="Helvetica" w:hAnsi="Helvetica" w:hint="eastAsia"/>
+          <w:color w:val="333333"/>
+          <w:sz w:val="22"/>
+          <w:szCs w:val="22"/>
+          <w:shd w:val="clear" w:color="auto" w:fill="FFFFFF"/>
+        </w:rPr>
+        <w:t>Test</w:t>
+      </w:r>
+      <w:r>
+        <w:rPr>
+          <w:rFonts w:ascii="Helvetica" w:hAnsi="Helvetica" w:hint="eastAsia"/>
+          <w:color w:val="333333"/>
+          <w:sz w:val="22"/>
+          <w:szCs w:val="22"/>
+          <w:shd w:val="clear" w:color="auto" w:fill="FFFFFF"/>
+        </w:rPr>
+        <w:t>：：</w:t>
+      </w:r>
+      <w:r>
+        <w:rPr>
+          <w:rFonts w:ascii="Helvetica" w:hAnsi="Helvetica" w:hint="eastAsia"/>
+          <w:color w:val="333333"/>
+          <w:sz w:val="22"/>
+          <w:szCs w:val="22"/>
+          <w:shd w:val="clear" w:color="auto" w:fill="FFFFFF"/>
+        </w:rPr>
+        <w:t>test()</w:t>
+      </w:r>
+      <w:r>
+        <w:rPr>
+          <w:rFonts w:ascii="Helvetica" w:hAnsi="Helvetica" w:hint="eastAsia"/>
+          <w:color w:val="333333"/>
+          <w:sz w:val="22"/>
+          <w:szCs w:val="22"/>
+          <w:shd w:val="clear" w:color="auto" w:fill="FFFFFF"/>
+        </w:rPr>
+        <w:t>；直接调用静态方法</w:t>
+      </w:r>
+      <w:r>
+        <w:rPr>
+          <w:rFonts w:ascii="Helvetica" w:hAnsi="Helvetica" w:hint="eastAsia"/>
+          <w:color w:val="333333"/>
+          <w:sz w:val="22"/>
+          <w:szCs w:val="22"/>
+          <w:shd w:val="clear" w:color="auto" w:fill="FFFFFF"/>
+        </w:rPr>
+        <w:t>test</w:t>
+      </w:r>
+    </w:p>
+    <w:p>
+      <w:pPr>
+        <w:rPr>
+          <w:rFonts w:ascii="Helvetica" w:hAnsi="Helvetica" w:hint="eastAsia"/>
+          <w:color w:val="333333"/>
+          <w:sz w:val="22"/>
+          <w:szCs w:val="22"/>
+          <w:shd w:val="clear" w:color="auto" w:fill="FFFFFF"/>
+        </w:rPr>
+      </w:pPr>
+    </w:p>
+    <w:p>
+      <w:pPr>
+        <w:rPr>
+          <w:rFonts w:ascii="Helvetica" w:hAnsi="Helvetica" w:hint="eastAsia"/>
+          <w:color w:val="333333"/>
+          <w:sz w:val="22"/>
+          <w:szCs w:val="22"/>
+          <w:shd w:val="clear" w:color="auto" w:fill="FFFFFF"/>
+        </w:rPr>
+      </w:pPr>
+    </w:p>
+    <w:p>
+      <w:pPr>
+        <w:rPr>
+          <w:rFonts w:ascii="Helvetica" w:hAnsi="Helvetica" w:hint="eastAsia"/>
+          <w:color w:val="333333"/>
+          <w:sz w:val="22"/>
+          <w:szCs w:val="22"/>
+          <w:shd w:val="clear" w:color="auto" w:fill="FFFFFF"/>
+        </w:rPr>
+      </w:pPr>
+      <w:r>
+        <w:rPr>
+          <w:rFonts w:ascii="Helvetica" w:hAnsi="Helvetica" w:hint="eastAsia"/>
+          <w:color w:val="333333"/>
+          <w:sz w:val="22"/>
+          <w:szCs w:val="22"/>
+          <w:shd w:val="clear" w:color="auto" w:fill="FFFFFF"/>
+        </w:rPr>
+        <w:t xml:space="preserve">=== </w:t>
+      </w:r>
+      <w:r>
+        <w:rPr>
+          <w:rFonts w:ascii="Helvetica" w:hAnsi="Helvetica" w:hint="eastAsia"/>
+          <w:color w:val="333333"/>
+          <w:sz w:val="22"/>
+          <w:szCs w:val="22"/>
+          <w:shd w:val="clear" w:color="auto" w:fill="FFFFFF"/>
+        </w:rPr>
+        <w:t>判断两变量是否相等外，还会判断类型是否相等</w:t>
+      </w:r>
+    </w:p>
+    <w:p>
+      <w:pPr>
+        <w:rPr>
+          <w:rFonts w:ascii="Helvetica" w:hAnsi="Helvetica" w:hint="eastAsia"/>
+          <w:color w:val="333333"/>
+          <w:sz w:val="22"/>
+          <w:szCs w:val="22"/>
+          <w:shd w:val="clear" w:color="auto" w:fill="FFFFFF"/>
+        </w:rPr>
+      </w:pPr>
+    </w:p>
+    <w:p>
+      <w:pPr>
+        <w:rPr>
+          <w:rFonts w:ascii="Helvetica" w:hAnsi="Helvetica"/>
+          <w:color w:val="333333"/>
+          <w:sz w:val="22"/>
+          <w:szCs w:val="22"/>
+          <w:shd w:val="clear" w:color="auto" w:fill="FFFFFF"/>
+        </w:rPr>
+      </w:pPr>
+    </w:p>
+    <w:p>
+      <w:pPr>
+        <w:rPr>
+          <w:rFonts w:ascii="Helvetica" w:hAnsi="Helvetica"/>
+          <w:color w:val="333333"/>
+          <w:sz w:val="22"/>
+          <w:szCs w:val="22"/>
+          <w:shd w:val="clear" w:color="auto" w:fill="FFFFFF"/>
+        </w:rPr>
+      </w:pPr>
+    </w:p>
+    <w:p>
+      <w:pPr>
+        <w:rPr>
+          <w:rFonts w:ascii="Helvetica" w:hAnsi="Helvetica"/>
           <w:color w:val="333333"/>
           <w:sz w:val="22"/>
           <w:szCs w:val="22"/>
@@ -4598,11 +5189,126 @@
       <w:lvlJc w:val="left"/>
     </w:lvl>
   </w:abstractNum>
+  <w:abstractNum w:abstractNumId="2">
+    <w:nsid w:val="273D046E"/>
+    <w:multiLevelType w:val="hybridMultilevel"/>
+    <w:tmpl w:val="799A8A5A"/>
+    <w:lvl w:ilvl="0" w:tplc="1102DBA8">
+      <w:numFmt w:val="bullet"/>
+      <w:lvlText w:val=""/>
+      <w:lvlJc w:val="left"/>
+      <w:pPr>
+        <w:ind w:left="360" w:hanging="360"/>
+      </w:pPr>
+      <w:rPr>
+        <w:rFonts w:ascii="Wingdings" w:eastAsiaTheme="minorEastAsia" w:hAnsi="Wingdings" w:cstheme="minorBidi" w:hint="default"/>
+      </w:rPr>
+    </w:lvl>
+    <w:lvl w:ilvl="1" w:tplc="04090003" w:tentative="1">
+      <w:start w:val="1"/>
+      <w:numFmt w:val="bullet"/>
+      <w:lvlText w:val=""/>
+      <w:lvlJc w:val="left"/>
+      <w:pPr>
+        <w:ind w:left="840" w:hanging="420"/>
+      </w:pPr>
+      <w:rPr>
+        <w:rFonts w:ascii="Wingdings" w:hAnsi="Wingdings" w:hint="default"/>
+      </w:rPr>
+    </w:lvl>
+    <w:lvl w:ilvl="2" w:tplc="04090005" w:tentative="1">
+      <w:start w:val="1"/>
+      <w:numFmt w:val="bullet"/>
+      <w:lvlText w:val=""/>
+      <w:lvlJc w:val="left"/>
+      <w:pPr>
+        <w:ind w:left="1260" w:hanging="420"/>
+      </w:pPr>
+      <w:rPr>
+        <w:rFonts w:ascii="Wingdings" w:hAnsi="Wingdings" w:hint="default"/>
+      </w:rPr>
+    </w:lvl>
+    <w:lvl w:ilvl="3" w:tplc="04090001" w:tentative="1">
+      <w:start w:val="1"/>
+      <w:numFmt w:val="bullet"/>
+      <w:lvlText w:val=""/>
+      <w:lvlJc w:val="left"/>
+      <w:pPr>
+        <w:ind w:left="1680" w:hanging="420"/>
+      </w:pPr>
+      <w:rPr>
+        <w:rFonts w:ascii="Wingdings" w:hAnsi="Wingdings" w:hint="default"/>
+      </w:rPr>
+    </w:lvl>
+    <w:lvl w:ilvl="4" w:tplc="04090003" w:tentative="1">
+      <w:start w:val="1"/>
+      <w:numFmt w:val="bullet"/>
+      <w:lvlText w:val=""/>
+      <w:lvlJc w:val="left"/>
+      <w:pPr>
+        <w:ind w:left="2100" w:hanging="420"/>
+      </w:pPr>
+      <w:rPr>
+        <w:rFonts w:ascii="Wingdings" w:hAnsi="Wingdings" w:hint="default"/>
+      </w:rPr>
+    </w:lvl>
+    <w:lvl w:ilvl="5" w:tplc="04090005" w:tentative="1">
+      <w:start w:val="1"/>
+      <w:numFmt w:val="bullet"/>
+      <w:lvlText w:val=""/>
+      <w:lvlJc w:val="left"/>
+      <w:pPr>
+        <w:ind w:left="2520" w:hanging="420"/>
+      </w:pPr>
+      <w:rPr>
+        <w:rFonts w:ascii="Wingdings" w:hAnsi="Wingdings" w:hint="default"/>
+      </w:rPr>
+    </w:lvl>
+    <w:lvl w:ilvl="6" w:tplc="04090001" w:tentative="1">
+      <w:start w:val="1"/>
+      <w:numFmt w:val="bullet"/>
+      <w:lvlText w:val=""/>
+      <w:lvlJc w:val="left"/>
+      <w:pPr>
+        <w:ind w:left="2940" w:hanging="420"/>
+      </w:pPr>
+      <w:rPr>
+        <w:rFonts w:ascii="Wingdings" w:hAnsi="Wingdings" w:hint="default"/>
+      </w:rPr>
+    </w:lvl>
+    <w:lvl w:ilvl="7" w:tplc="04090003" w:tentative="1">
+      <w:start w:val="1"/>
+      <w:numFmt w:val="bullet"/>
+      <w:lvlText w:val=""/>
+      <w:lvlJc w:val="left"/>
+      <w:pPr>
+        <w:ind w:left="3360" w:hanging="420"/>
+      </w:pPr>
+      <w:rPr>
+        <w:rFonts w:ascii="Wingdings" w:hAnsi="Wingdings" w:hint="default"/>
+      </w:rPr>
+    </w:lvl>
+    <w:lvl w:ilvl="8" w:tplc="04090005" w:tentative="1">
+      <w:start w:val="1"/>
+      <w:numFmt w:val="bullet"/>
+      <w:lvlText w:val=""/>
+      <w:lvlJc w:val="left"/>
+      <w:pPr>
+        <w:ind w:left="3780" w:hanging="420"/>
+      </w:pPr>
+      <w:rPr>
+        <w:rFonts w:ascii="Wingdings" w:hAnsi="Wingdings" w:hint="default"/>
+      </w:rPr>
+    </w:lvl>
+  </w:abstractNum>
   <w:num w:numId="1">
     <w:abstractNumId w:val="1"/>
   </w:num>
   <w:num w:numId="2">
     <w:abstractNumId w:val="0"/>
+  </w:num>
+  <w:num w:numId="3">
+    <w:abstractNumId w:val="2"/>
   </w:num>
 </w:numbering>
 </file>
@@ -4827,6 +5533,16 @@
       <w:sz w:val="18"/>
       <w:szCs w:val="18"/>
     </w:rPr>
+  </w:style>
+  <w:style w:type="paragraph" w:styleId="a5">
+    <w:name w:val="List Paragraph"/>
+    <w:basedOn w:val="a"/>
+    <w:uiPriority w:val="99"/>
+    <w:unhideWhenUsed/>
+    <w:rsid w:val="00B50929"/>
+    <w:pPr>
+      <w:ind w:firstLineChars="200" w:firstLine="420"/>
+    </w:pPr>
   </w:style>
 </w:styles>
 </file>
@@ -5095,10 +5811,22 @@
 </s:customData>
 </file>
 
+<file path=customXml/item2.xml><?xml version="1.0" encoding="utf-8"?>
+<b:Sources xmlns:b="http://schemas.openxmlformats.org/officeDocument/2006/bibliography" xmlns="http://schemas.openxmlformats.org/officeDocument/2006/bibliography" SelectedStyle="" StyleName=""/>
+</file>
+
 <file path=customXml/itemProps1.xml><?xml version="1.0" encoding="utf-8"?>
 <ds:datastoreItem xmlns:ds="http://schemas.openxmlformats.org/officeDocument/2006/customXml" ds:itemID="{B1977F7D-205B-4081-913C-38D41E755F92}">
   <ds:schemaRefs>
     <ds:schemaRef ds:uri="http://www.wps.cn/officeDocument/2013/wpsCustomData"/>
   </ds:schemaRefs>
 </ds:datastoreItem>
+</file>
+
+<file path=customXml/itemProps2.xml><?xml version="1.0" encoding="utf-8"?>
+<ds:datastoreItem xmlns:ds="http://schemas.openxmlformats.org/officeDocument/2006/customXml" ds:itemID="{303D4D56-4375-45BE-885C-205C46D8ABB8}">
+  <ds:schemaRefs>
+    <ds:schemaRef ds:uri="http://schemas.openxmlformats.org/officeDocument/2006/bibliography"/>
+  </ds:schemaRefs>
+</ds:datastoreItem>
 </file>
--- a/learn.docx
+++ b/learn.docx
@@ -6689,6 +6689,12 @@
             <w:insideV w:val="single" w:color="auto" w:sz="4" w:space="0"/>
           </w:tblBorders>
           <w:tblLayout w:type="fixed"/>
+          <w:tblCellMar>
+            <w:top w:w="0" w:type="dxa"/>
+            <w:left w:w="108" w:type="dxa"/>
+            <w:bottom w:w="0" w:type="dxa"/>
+            <w:right w:w="108" w:type="dxa"/>
+          </w:tblCellMar>
         </w:tblPrEx>
         <w:tc>
           <w:tcPr>
@@ -8210,6 +8216,12 @@
             <w:insideV w:val="single" w:color="auto" w:sz="4" w:space="0"/>
           </w:tblBorders>
           <w:tblLayout w:type="fixed"/>
+          <w:tblCellMar>
+            <w:top w:w="0" w:type="dxa"/>
+            <w:left w:w="108" w:type="dxa"/>
+            <w:bottom w:w="0" w:type="dxa"/>
+            <w:right w:w="108" w:type="dxa"/>
+          </w:tblCellMar>
         </w:tblPrEx>
         <w:tc>
           <w:tcPr>
@@ -11990,6 +12002,12 @@
           <w:lang w:val="en-US" w:eastAsia="zh-CN"/>
         </w:rPr>
         <w:tab/>
+      </w:r>
+      <w:r>
+        <w:rPr>
+          <w:rFonts w:hint="eastAsia"/>
+          <w:lang w:val="en-US" w:eastAsia="zh-CN"/>
+        </w:rPr>
         <w:t>是一种用于创建快速动态网页的技术；</w:t>
       </w:r>
     </w:p>
@@ -12010,6 +12028,12 @@
           <w:lang w:val="en-US" w:eastAsia="zh-CN"/>
         </w:rPr>
         <w:tab/>
+      </w:r>
+      <w:r>
+        <w:rPr>
+          <w:rFonts w:hint="eastAsia"/>
+          <w:lang w:val="en-US" w:eastAsia="zh-CN"/>
+        </w:rPr>
         <w:t>是一种在无需重新加载整个网页的情况下，能够更新部分网页的技术</w:t>
       </w:r>
     </w:p>
@@ -12363,6 +12387,12 @@
           <w:lang w:val="en-US" w:eastAsia="zh-CN"/>
         </w:rPr>
         <w:tab/>
+      </w:r>
+      <w:r>
+        <w:rPr>
+          <w:rFonts w:hint="eastAsia"/>
+          <w:lang w:val="en-US" w:eastAsia="zh-CN"/>
+        </w:rPr>
         <w:t>&lt;script src=</w:t>
       </w:r>
       <w:r>
@@ -12707,6 +12737,501 @@
         </w:rPr>
         <w:t>JavaScript使用关键字var来定义变量，使用等号来为变量赋值</w:t>
       </w:r>
+    </w:p>
+    <w:p>
+      <w:pPr>
+        <w:tabs>
+          <w:tab w:val="left" w:pos="773"/>
+        </w:tabs>
+        <w:jc w:val="left"/>
+        <w:rPr>
+          <w:rFonts w:hint="eastAsia"/>
+          <w:lang w:val="en-US" w:eastAsia="zh-CN"/>
+        </w:rPr>
+      </w:pPr>
+    </w:p>
+    <w:p>
+      <w:pPr>
+        <w:tabs>
+          <w:tab w:val="left" w:pos="773"/>
+        </w:tabs>
+        <w:jc w:val="left"/>
+        <w:rPr>
+          <w:rFonts w:hint="eastAsia"/>
+          <w:lang w:val="en-US" w:eastAsia="zh-CN"/>
+        </w:rPr>
+      </w:pPr>
+    </w:p>
+    <w:p>
+      <w:pPr>
+        <w:tabs>
+          <w:tab w:val="left" w:pos="773"/>
+        </w:tabs>
+        <w:jc w:val="left"/>
+        <w:rPr>
+          <w:rFonts w:hint="eastAsia"/>
+          <w:lang w:val="en-US" w:eastAsia="zh-CN"/>
+        </w:rPr>
+      </w:pPr>
+    </w:p>
+    <w:p>
+      <w:pPr>
+        <w:tabs>
+          <w:tab w:val="left" w:pos="773"/>
+        </w:tabs>
+        <w:jc w:val="left"/>
+        <w:rPr>
+          <w:rFonts w:hint="eastAsia"/>
+          <w:lang w:val="en-US" w:eastAsia="zh-CN"/>
+        </w:rPr>
+      </w:pPr>
+    </w:p>
+    <w:p>
+      <w:pPr>
+        <w:tabs>
+          <w:tab w:val="left" w:pos="773"/>
+        </w:tabs>
+        <w:jc w:val="left"/>
+        <w:rPr>
+          <w:rFonts w:hint="eastAsia"/>
+          <w:lang w:val="en-US" w:eastAsia="zh-CN"/>
+        </w:rPr>
+      </w:pPr>
+    </w:p>
+    <w:p>
+      <w:pPr>
+        <w:tabs>
+          <w:tab w:val="left" w:pos="773"/>
+        </w:tabs>
+        <w:jc w:val="left"/>
+        <w:rPr>
+          <w:rFonts w:hint="eastAsia"/>
+          <w:lang w:val="en-US" w:eastAsia="zh-CN"/>
+        </w:rPr>
+      </w:pPr>
+    </w:p>
+    <w:p>
+      <w:pPr>
+        <w:tabs>
+          <w:tab w:val="left" w:pos="773"/>
+        </w:tabs>
+        <w:jc w:val="left"/>
+        <w:rPr>
+          <w:rFonts w:hint="eastAsia"/>
+          <w:lang w:val="en-US" w:eastAsia="zh-CN"/>
+        </w:rPr>
+      </w:pPr>
+    </w:p>
+    <w:p>
+      <w:pPr>
+        <w:tabs>
+          <w:tab w:val="left" w:pos="773"/>
+        </w:tabs>
+        <w:jc w:val="left"/>
+        <w:rPr>
+          <w:rFonts w:hint="eastAsia"/>
+          <w:lang w:val="en-US" w:eastAsia="zh-CN"/>
+        </w:rPr>
+      </w:pPr>
+    </w:p>
+    <w:p>
+      <w:pPr>
+        <w:tabs>
+          <w:tab w:val="left" w:pos="773"/>
+        </w:tabs>
+        <w:jc w:val="left"/>
+        <w:rPr>
+          <w:rFonts w:hint="eastAsia"/>
+          <w:lang w:val="en-US" w:eastAsia="zh-CN"/>
+        </w:rPr>
+      </w:pPr>
+    </w:p>
+    <w:p>
+      <w:pPr>
+        <w:tabs>
+          <w:tab w:val="left" w:pos="773"/>
+        </w:tabs>
+        <w:jc w:val="left"/>
+        <w:rPr>
+          <w:rFonts w:hint="eastAsia"/>
+          <w:lang w:val="en-US" w:eastAsia="zh-CN"/>
+        </w:rPr>
+      </w:pPr>
+    </w:p>
+    <w:p>
+      <w:pPr>
+        <w:tabs>
+          <w:tab w:val="left" w:pos="773"/>
+        </w:tabs>
+        <w:jc w:val="left"/>
+        <w:rPr>
+          <w:rFonts w:hint="eastAsia"/>
+          <w:lang w:val="en-US" w:eastAsia="zh-CN"/>
+        </w:rPr>
+      </w:pPr>
+    </w:p>
+    <w:p>
+      <w:pPr>
+        <w:tabs>
+          <w:tab w:val="left" w:pos="773"/>
+        </w:tabs>
+        <w:jc w:val="left"/>
+        <w:rPr>
+          <w:rFonts w:hint="eastAsia"/>
+          <w:lang w:val="en-US" w:eastAsia="zh-CN"/>
+        </w:rPr>
+      </w:pPr>
+    </w:p>
+    <w:p>
+      <w:pPr>
+        <w:tabs>
+          <w:tab w:val="left" w:pos="773"/>
+        </w:tabs>
+        <w:jc w:val="left"/>
+        <w:rPr>
+          <w:rFonts w:hint="eastAsia"/>
+          <w:lang w:val="en-US" w:eastAsia="zh-CN"/>
+        </w:rPr>
+      </w:pPr>
+    </w:p>
+    <w:p>
+      <w:pPr>
+        <w:tabs>
+          <w:tab w:val="left" w:pos="773"/>
+        </w:tabs>
+        <w:jc w:val="left"/>
+        <w:rPr>
+          <w:rFonts w:hint="eastAsia"/>
+          <w:lang w:val="en-US" w:eastAsia="zh-CN"/>
+        </w:rPr>
+      </w:pPr>
+      <w:r>
+        <w:rPr>
+          <w:rFonts w:hint="eastAsia"/>
+          <w:lang w:val="en-US" w:eastAsia="zh-CN"/>
+        </w:rPr>
+        <w:t>Fiddler使用方法：</w:t>
+      </w:r>
+    </w:p>
+    <w:p>
+      <w:pPr>
+        <w:tabs>
+          <w:tab w:val="left" w:pos="773"/>
+        </w:tabs>
+        <w:jc w:val="left"/>
+        <w:rPr>
+          <w:rFonts w:hint="eastAsia"/>
+          <w:lang w:val="en-US" w:eastAsia="zh-CN"/>
+        </w:rPr>
+      </w:pPr>
+      <w:r>
+        <w:rPr>
+          <w:rFonts w:hint="eastAsia"/>
+          <w:lang w:val="en-US" w:eastAsia="zh-CN"/>
+        </w:rPr>
+        <w:tab/>
+      </w:r>
+    </w:p>
+    <w:p>
+      <w:pPr>
+        <w:tabs>
+          <w:tab w:val="left" w:pos="773"/>
+        </w:tabs>
+        <w:jc w:val="left"/>
+        <w:rPr>
+          <w:rFonts w:hint="eastAsia"/>
+          <w:lang w:val="en-US" w:eastAsia="zh-CN"/>
+        </w:rPr>
+      </w:pPr>
+    </w:p>
+    <w:p>
+      <w:pPr>
+        <w:tabs>
+          <w:tab w:val="left" w:pos="773"/>
+        </w:tabs>
+        <w:jc w:val="left"/>
+        <w:rPr>
+          <w:rFonts w:hint="eastAsia"/>
+          <w:lang w:val="en-US" w:eastAsia="zh-CN"/>
+        </w:rPr>
+      </w:pPr>
+      <w:r>
+        <w:rPr>
+          <w:rFonts w:hint="eastAsia"/>
+          <w:lang w:val="en-US" w:eastAsia="zh-CN"/>
+        </w:rPr>
+        <w:t>缓冲模式：</w:t>
+      </w:r>
+    </w:p>
+    <w:p>
+      <w:pPr>
+        <w:tabs>
+          <w:tab w:val="left" w:pos="773"/>
+        </w:tabs>
+        <w:jc w:val="left"/>
+        <w:rPr>
+          <w:rFonts w:hint="eastAsia"/>
+          <w:lang w:val="en-US" w:eastAsia="zh-CN"/>
+        </w:rPr>
+      </w:pPr>
+      <w:r>
+        <w:rPr>
+          <w:rFonts w:hint="eastAsia"/>
+          <w:lang w:val="en-US" w:eastAsia="zh-CN"/>
+        </w:rPr>
+        <w:tab/>
+        <w:t>http请求所有的数据都准备好之后，才把数据返回给客户端</w:t>
+      </w:r>
+    </w:p>
+    <w:p>
+      <w:pPr>
+        <w:tabs>
+          <w:tab w:val="left" w:pos="773"/>
+        </w:tabs>
+        <w:jc w:val="left"/>
+        <w:rPr>
+          <w:rFonts w:hint="eastAsia"/>
+          <w:lang w:val="en-US" w:eastAsia="zh-CN"/>
+        </w:rPr>
+      </w:pPr>
+      <w:r>
+        <w:rPr>
+          <w:rFonts w:hint="eastAsia"/>
+          <w:lang w:val="en-US" w:eastAsia="zh-CN"/>
+        </w:rPr>
+        <w:tab/>
+        <w:t>可控制最后的服务器响应</w:t>
+      </w:r>
+    </w:p>
+    <w:p>
+      <w:pPr>
+        <w:tabs>
+          <w:tab w:val="left" w:pos="773"/>
+        </w:tabs>
+        <w:jc w:val="left"/>
+        <w:rPr>
+          <w:rFonts w:hint="eastAsia"/>
+          <w:lang w:val="en-US" w:eastAsia="zh-CN"/>
+        </w:rPr>
+      </w:pPr>
+    </w:p>
+    <w:p>
+      <w:pPr>
+        <w:tabs>
+          <w:tab w:val="left" w:pos="773"/>
+        </w:tabs>
+        <w:jc w:val="left"/>
+        <w:rPr>
+          <w:rFonts w:hint="eastAsia"/>
+          <w:lang w:val="en-US" w:eastAsia="zh-CN"/>
+        </w:rPr>
+      </w:pPr>
+      <w:r>
+        <w:rPr>
+          <w:rFonts w:hint="eastAsia"/>
+          <w:lang w:val="en-US" w:eastAsia="zh-CN"/>
+        </w:rPr>
+        <w:t>流模式：</w:t>
+      </w:r>
+    </w:p>
+    <w:p>
+      <w:pPr>
+        <w:tabs>
+          <w:tab w:val="left" w:pos="773"/>
+        </w:tabs>
+        <w:jc w:val="left"/>
+        <w:rPr>
+          <w:rFonts w:hint="eastAsia"/>
+          <w:lang w:val="en-US" w:eastAsia="zh-CN"/>
+        </w:rPr>
+      </w:pPr>
+      <w:r>
+        <w:rPr>
+          <w:rFonts w:hint="eastAsia"/>
+          <w:lang w:val="en-US" w:eastAsia="zh-CN"/>
+        </w:rPr>
+        <w:tab/>
+        <w:t>可实时把服务器数据返回给客户端</w:t>
+      </w:r>
+    </w:p>
+    <w:p>
+      <w:pPr>
+        <w:tabs>
+          <w:tab w:val="left" w:pos="773"/>
+        </w:tabs>
+        <w:jc w:val="left"/>
+        <w:rPr>
+          <w:rFonts w:hint="eastAsia"/>
+          <w:lang w:val="en-US" w:eastAsia="zh-CN"/>
+        </w:rPr>
+      </w:pPr>
+      <w:r>
+        <w:rPr>
+          <w:rFonts w:hint="eastAsia"/>
+          <w:lang w:val="en-US" w:eastAsia="zh-CN"/>
+        </w:rPr>
+        <w:tab/>
+        <w:t>更接近浏览器本身真实的行为</w:t>
+      </w:r>
+    </w:p>
+    <w:p>
+      <w:pPr>
+        <w:tabs>
+          <w:tab w:val="left" w:pos="773"/>
+        </w:tabs>
+        <w:jc w:val="left"/>
+        <w:rPr>
+          <w:rFonts w:hint="eastAsia"/>
+          <w:lang w:val="en-US" w:eastAsia="zh-CN"/>
+        </w:rPr>
+      </w:pPr>
+    </w:p>
+    <w:p>
+      <w:pPr>
+        <w:tabs>
+          <w:tab w:val="left" w:pos="773"/>
+        </w:tabs>
+        <w:jc w:val="left"/>
+        <w:rPr>
+          <w:rFonts w:hint="eastAsia"/>
+          <w:lang w:val="en-US" w:eastAsia="zh-CN"/>
+        </w:rPr>
+      </w:pPr>
+    </w:p>
+    <w:p>
+      <w:pPr>
+        <w:tabs>
+          <w:tab w:val="left" w:pos="773"/>
+        </w:tabs>
+        <w:jc w:val="left"/>
+        <w:rPr>
+          <w:rFonts w:hint="eastAsia"/>
+          <w:lang w:val="en-US" w:eastAsia="zh-CN"/>
+        </w:rPr>
+      </w:pPr>
+      <w:r>
+        <w:rPr>
+          <w:rFonts w:hint="eastAsia"/>
+          <w:lang w:val="en-US" w:eastAsia="zh-CN"/>
+        </w:rPr>
+        <w:t>使用场景：</w:t>
+      </w:r>
+    </w:p>
+    <w:p>
+      <w:pPr>
+        <w:tabs>
+          <w:tab w:val="left" w:pos="773"/>
+        </w:tabs>
+        <w:jc w:val="left"/>
+        <w:rPr>
+          <w:rFonts w:hint="eastAsia"/>
+          <w:lang w:val="en-US" w:eastAsia="zh-CN"/>
+        </w:rPr>
+      </w:pPr>
+      <w:r>
+        <w:rPr>
+          <w:rFonts w:hint="eastAsia"/>
+          <w:lang w:val="en-US" w:eastAsia="zh-CN"/>
+        </w:rPr>
+        <w:tab/>
+        <w:t>开发环境host配置；</w:t>
+      </w:r>
+    </w:p>
+    <w:p>
+      <w:pPr>
+        <w:tabs>
+          <w:tab w:val="left" w:pos="773"/>
+        </w:tabs>
+        <w:jc w:val="left"/>
+        <w:rPr>
+          <w:rFonts w:hint="eastAsia"/>
+          <w:lang w:val="en-US" w:eastAsia="zh-CN"/>
+        </w:rPr>
+      </w:pPr>
+      <w:r>
+        <w:rPr>
+          <w:rFonts w:hint="eastAsia"/>
+          <w:lang w:val="en-US" w:eastAsia="zh-CN"/>
+        </w:rPr>
+        <w:tab/>
+        <w:t>前后端接口调试；</w:t>
+      </w:r>
+    </w:p>
+    <w:p>
+      <w:pPr>
+        <w:tabs>
+          <w:tab w:val="left" w:pos="773"/>
+        </w:tabs>
+        <w:jc w:val="left"/>
+        <w:rPr>
+          <w:rFonts w:hint="eastAsia"/>
+          <w:lang w:val="en-US" w:eastAsia="zh-CN"/>
+        </w:rPr>
+      </w:pPr>
+      <w:r>
+        <w:rPr>
+          <w:rFonts w:hint="eastAsia"/>
+          <w:lang w:val="en-US" w:eastAsia="zh-CN"/>
+        </w:rPr>
+        <w:tab/>
+        <w:t>线上bugfix；</w:t>
+      </w:r>
+    </w:p>
+    <w:p>
+      <w:pPr>
+        <w:tabs>
+          <w:tab w:val="left" w:pos="773"/>
+        </w:tabs>
+        <w:jc w:val="left"/>
+        <w:rPr>
+          <w:rFonts w:hint="eastAsia"/>
+          <w:lang w:val="en-US" w:eastAsia="zh-CN"/>
+        </w:rPr>
+      </w:pPr>
+      <w:r>
+        <w:rPr>
+          <w:rFonts w:hint="eastAsia"/>
+          <w:lang w:val="en-US" w:eastAsia="zh-CN"/>
+        </w:rPr>
+        <w:tab/>
+        <w:t>性能分析和优化；</w:t>
+      </w:r>
+    </w:p>
+    <w:p>
+      <w:pPr>
+        <w:tabs>
+          <w:tab w:val="left" w:pos="773"/>
+        </w:tabs>
+        <w:jc w:val="left"/>
+        <w:rPr>
+          <w:rFonts w:hint="eastAsia"/>
+          <w:lang w:val="en-US" w:eastAsia="zh-CN"/>
+        </w:rPr>
+      </w:pPr>
+    </w:p>
+    <w:p>
+      <w:pPr>
+        <w:tabs>
+          <w:tab w:val="left" w:pos="773"/>
+        </w:tabs>
+        <w:jc w:val="left"/>
+        <w:rPr>
+          <w:rFonts w:hint="eastAsia"/>
+          <w:lang w:val="en-US" w:eastAsia="zh-CN"/>
+        </w:rPr>
+      </w:pPr>
+    </w:p>
+    <w:p>
+      <w:pPr>
+        <w:tabs>
+          <w:tab w:val="left" w:pos="773"/>
+        </w:tabs>
+        <w:jc w:val="left"/>
+        <w:rPr>
+          <w:rFonts w:hint="eastAsia"/>
+          <w:lang w:val="en-US" w:eastAsia="zh-CN"/>
+        </w:rPr>
+      </w:pPr>
     </w:p>
     <w:p>
       <w:pPr>
@@ -12721,198 +13246,6 @@
       </w:pPr>
       <w:bookmarkStart w:id="0" w:name="_GoBack"/>
       <w:bookmarkEnd w:id="0"/>
-    </w:p>
-    <w:p>
-      <w:pPr>
-        <w:tabs>
-          <w:tab w:val="left" w:pos="773"/>
-        </w:tabs>
-        <w:jc w:val="left"/>
-        <w:rPr>
-          <w:rFonts w:hint="eastAsia"/>
-          <w:lang w:val="en-US" w:eastAsia="zh-CN"/>
-        </w:rPr>
-      </w:pPr>
-    </w:p>
-    <w:p>
-      <w:pPr>
-        <w:tabs>
-          <w:tab w:val="left" w:pos="773"/>
-        </w:tabs>
-        <w:jc w:val="left"/>
-        <w:rPr>
-          <w:rFonts w:hint="eastAsia"/>
-          <w:lang w:val="en-US" w:eastAsia="zh-CN"/>
-        </w:rPr>
-      </w:pPr>
-    </w:p>
-    <w:p>
-      <w:pPr>
-        <w:tabs>
-          <w:tab w:val="left" w:pos="773"/>
-        </w:tabs>
-        <w:jc w:val="left"/>
-        <w:rPr>
-          <w:rFonts w:hint="eastAsia"/>
-          <w:lang w:val="en-US" w:eastAsia="zh-CN"/>
-        </w:rPr>
-      </w:pPr>
-    </w:p>
-    <w:p>
-      <w:pPr>
-        <w:tabs>
-          <w:tab w:val="left" w:pos="773"/>
-        </w:tabs>
-        <w:jc w:val="left"/>
-        <w:rPr>
-          <w:rFonts w:hint="eastAsia"/>
-          <w:lang w:val="en-US" w:eastAsia="zh-CN"/>
-        </w:rPr>
-      </w:pPr>
-    </w:p>
-    <w:p>
-      <w:pPr>
-        <w:tabs>
-          <w:tab w:val="left" w:pos="773"/>
-        </w:tabs>
-        <w:jc w:val="left"/>
-        <w:rPr>
-          <w:rFonts w:hint="eastAsia"/>
-          <w:lang w:val="en-US" w:eastAsia="zh-CN"/>
-        </w:rPr>
-      </w:pPr>
-    </w:p>
-    <w:p>
-      <w:pPr>
-        <w:tabs>
-          <w:tab w:val="left" w:pos="773"/>
-        </w:tabs>
-        <w:jc w:val="left"/>
-        <w:rPr>
-          <w:rFonts w:hint="eastAsia"/>
-          <w:lang w:val="en-US" w:eastAsia="zh-CN"/>
-        </w:rPr>
-      </w:pPr>
-    </w:p>
-    <w:p>
-      <w:pPr>
-        <w:tabs>
-          <w:tab w:val="left" w:pos="773"/>
-        </w:tabs>
-        <w:jc w:val="left"/>
-        <w:rPr>
-          <w:rFonts w:hint="eastAsia"/>
-          <w:lang w:val="en-US" w:eastAsia="zh-CN"/>
-        </w:rPr>
-      </w:pPr>
-    </w:p>
-    <w:p>
-      <w:pPr>
-        <w:tabs>
-          <w:tab w:val="left" w:pos="773"/>
-        </w:tabs>
-        <w:jc w:val="left"/>
-        <w:rPr>
-          <w:rFonts w:hint="eastAsia"/>
-          <w:lang w:val="en-US" w:eastAsia="zh-CN"/>
-        </w:rPr>
-      </w:pPr>
-    </w:p>
-    <w:p>
-      <w:pPr>
-        <w:tabs>
-          <w:tab w:val="left" w:pos="773"/>
-        </w:tabs>
-        <w:jc w:val="left"/>
-        <w:rPr>
-          <w:rFonts w:hint="eastAsia"/>
-          <w:lang w:val="en-US" w:eastAsia="zh-CN"/>
-        </w:rPr>
-      </w:pPr>
-    </w:p>
-    <w:p>
-      <w:pPr>
-        <w:tabs>
-          <w:tab w:val="left" w:pos="773"/>
-        </w:tabs>
-        <w:jc w:val="left"/>
-        <w:rPr>
-          <w:rFonts w:hint="eastAsia"/>
-          <w:lang w:val="en-US" w:eastAsia="zh-CN"/>
-        </w:rPr>
-      </w:pPr>
-    </w:p>
-    <w:p>
-      <w:pPr>
-        <w:tabs>
-          <w:tab w:val="left" w:pos="773"/>
-        </w:tabs>
-        <w:jc w:val="left"/>
-        <w:rPr>
-          <w:rFonts w:hint="eastAsia"/>
-          <w:lang w:val="en-US" w:eastAsia="zh-CN"/>
-        </w:rPr>
-      </w:pPr>
-    </w:p>
-    <w:p>
-      <w:pPr>
-        <w:tabs>
-          <w:tab w:val="left" w:pos="773"/>
-        </w:tabs>
-        <w:jc w:val="left"/>
-        <w:rPr>
-          <w:rFonts w:hint="eastAsia"/>
-          <w:lang w:val="en-US" w:eastAsia="zh-CN"/>
-        </w:rPr>
-      </w:pPr>
-    </w:p>
-    <w:p>
-      <w:pPr>
-        <w:tabs>
-          <w:tab w:val="left" w:pos="773"/>
-        </w:tabs>
-        <w:jc w:val="left"/>
-        <w:rPr>
-          <w:rFonts w:hint="eastAsia"/>
-          <w:lang w:val="en-US" w:eastAsia="zh-CN"/>
-        </w:rPr>
-      </w:pPr>
-    </w:p>
-    <w:p>
-      <w:pPr>
-        <w:tabs>
-          <w:tab w:val="left" w:pos="773"/>
-        </w:tabs>
-        <w:jc w:val="left"/>
-        <w:rPr>
-          <w:rFonts w:hint="eastAsia"/>
-          <w:lang w:val="en-US" w:eastAsia="zh-CN"/>
-        </w:rPr>
-      </w:pPr>
-    </w:p>
-    <w:p>
-      <w:pPr>
-        <w:tabs>
-          <w:tab w:val="left" w:pos="773"/>
-        </w:tabs>
-        <w:jc w:val="left"/>
-        <w:rPr>
-          <w:rFonts w:hint="eastAsia"/>
-          <w:lang w:val="en-US" w:eastAsia="zh-CN"/>
-        </w:rPr>
-      </w:pPr>
-    </w:p>
-    <w:p>
-      <w:pPr>
-        <w:tabs>
-          <w:tab w:val="left" w:pos="773"/>
-        </w:tabs>
-        <w:jc w:val="left"/>
-        <w:rPr>
-          <w:rFonts w:hint="eastAsia"/>
-          <w:lang w:val="en-US" w:eastAsia="zh-CN"/>
-        </w:rPr>
-      </w:pPr>
     </w:p>
     <w:p>
       <w:pPr>
